--- a/img/Specifi/Ultimate Gripper.docx
+++ b/img/Specifi/Ultimate Gripper.docx
@@ -615,7 +615,6 @@
           <w:szCs w:val="20"/>
         </w:rPr>
       </w:pPr>
-      <w:proofErr w:type="spellStart"/>
       <w:r>
         <w:rPr>
           <w:rFonts w:ascii="Arial" w:hAnsi="Arial" w:cs="Arial"/>
@@ -624,9 +623,8 @@
           <w:sz w:val="20"/>
           <w:szCs w:val="20"/>
         </w:rPr>
-        <w:t>Colour</w:t>
-      </w:r>
-      <w:proofErr w:type="spellEnd"/>
+        <w:t>Color</w:t>
+      </w:r>
       <w:r>
         <w:rPr>
           <w:rFonts w:ascii="Arial" w:hAnsi="Arial" w:cs="Arial"/>
@@ -2962,6 +2960,15 @@
           <w:sz w:val="20"/>
           <w:szCs w:val="20"/>
         </w:rPr>
+        <w:t xml:space="preserve">ASTM </w:t>
+      </w:r>
+      <w:r>
+        <w:rPr>
+          <w:rFonts w:ascii="Arial" w:hAnsi="Arial" w:cs="Arial"/>
+          <w:b/>
+          <w:sz w:val="20"/>
+          <w:szCs w:val="20"/>
+        </w:rPr>
         <w:t>D412</w:t>
       </w:r>
       <w:r>
@@ -3488,8 +3495,8 @@
     </w:p>
     <w:tbl>
       <w:tblPr>
-        <w:tblpPr w:leftFromText="180" w:rightFromText="180" w:vertAnchor="text" w:horzAnchor="page" w:tblpX="1093" w:tblpY="64"/>
-        <w:tblW w:w="7414" w:type="dxa"/>
+        <w:tblpPr w:leftFromText="180" w:rightFromText="180" w:vertAnchor="text" w:horzAnchor="page" w:tblpX="1081" w:tblpY="-14"/>
+        <w:tblW w:w="7380" w:type="dxa"/>
         <w:tblCellMar>
           <w:left w:w="0" w:type="dxa"/>
           <w:right w:w="0" w:type="dxa"/>
@@ -3497,16 +3504,17 @@
         <w:tblLook w:val="0420" w:firstRow="1" w:lastRow="0" w:firstColumn="0" w:lastColumn="0" w:noHBand="0" w:noVBand="1"/>
       </w:tblPr>
       <w:tblGrid>
-        <w:gridCol w:w="3707"/>
-        <w:gridCol w:w="3707"/>
+        <w:gridCol w:w="2460"/>
+        <w:gridCol w:w="2460"/>
+        <w:gridCol w:w="2460"/>
       </w:tblGrid>
       <w:tr>
         <w:trPr>
-          <w:trHeight w:val="410"/>
+          <w:trHeight w:val="484"/>
         </w:trPr>
         <w:tc>
           <w:tcPr>
-            <w:tcW w:w="3707" w:type="dxa"/>
+            <w:tcW w:w="2460" w:type="dxa"/>
             <w:tcBorders>
               <w:top w:val="single" w:sz="8" w:space="0" w:color="FFFFFF"/>
               <w:left w:val="single" w:sz="8" w:space="0" w:color="FFFFFF"/>
@@ -3547,7 +3555,7 @@
         </w:tc>
         <w:tc>
           <w:tcPr>
-            <w:tcW w:w="3707" w:type="dxa"/>
+            <w:tcW w:w="2460" w:type="dxa"/>
             <w:tcBorders>
               <w:top w:val="single" w:sz="8" w:space="0" w:color="FFFFFF"/>
               <w:left w:val="single" w:sz="8" w:space="0" w:color="FFFFFF"/>
@@ -3574,6 +3582,7 @@
                 <w:szCs w:val="20"/>
               </w:rPr>
             </w:pPr>
+            <w:proofErr w:type="gramStart"/>
             <w:r>
               <w:rPr>
                 <w:rFonts w:ascii="Arial" w:hAnsi="Arial" w:cs="Arial"/>
@@ -3582,18 +3591,92 @@
                 <w:sz w:val="20"/>
                 <w:szCs w:val="20"/>
               </w:rPr>
-              <w:t>Elongation(%)</w:t>
+              <w:t>Elongation(</w:t>
+            </w:r>
+            <w:proofErr w:type="gramEnd"/>
+            <w:r>
+              <w:rPr>
+                <w:rFonts w:ascii="Arial" w:hAnsi="Arial" w:cs="Arial"/>
+                <w:b/>
+                <w:bCs/>
+                <w:sz w:val="20"/>
+                <w:szCs w:val="20"/>
+              </w:rPr>
+              <w:t>%)</w:t>
+            </w:r>
+          </w:p>
+        </w:tc>
+        <w:tc>
+          <w:tcPr>
+            <w:tcW w:w="2460" w:type="dxa"/>
+            <w:tcBorders>
+              <w:top w:val="single" w:sz="8" w:space="0" w:color="FFFFFF"/>
+              <w:left w:val="single" w:sz="8" w:space="0" w:color="FFFFFF"/>
+              <w:bottom w:val="single" w:sz="24" w:space="0" w:color="FFFFFF"/>
+              <w:right w:val="single" w:sz="8" w:space="0" w:color="FFFFFF"/>
+            </w:tcBorders>
+            <w:shd w:val="clear" w:color="auto" w:fill="4472C4"/>
+            <w:tcMar>
+              <w:top w:w="72" w:type="dxa"/>
+              <w:left w:w="144" w:type="dxa"/>
+              <w:bottom w:w="72" w:type="dxa"/>
+              <w:right w:w="144" w:type="dxa"/>
+            </w:tcMar>
+            <w:hideMark/>
+          </w:tcPr>
+          <w:p>
+            <w:pPr>
+              <w:spacing w:after="0" w:line="240" w:lineRule="auto"/>
+              <w:jc w:val="center"/>
+              <w:rPr>
+                <w:rFonts w:ascii="Arial" w:hAnsi="Arial" w:cs="Arial"/>
+                <w:b/>
+                <w:sz w:val="20"/>
+                <w:szCs w:val="20"/>
+              </w:rPr>
+            </w:pPr>
+            <w:r>
+              <w:rPr>
+                <w:rFonts w:ascii="Arial" w:hAnsi="Arial" w:cs="Arial"/>
+                <w:b/>
+                <w:bCs/>
+                <w:sz w:val="20"/>
+                <w:szCs w:val="20"/>
+              </w:rPr>
+              <w:t xml:space="preserve">Force </w:t>
+            </w:r>
+            <w:proofErr w:type="gramStart"/>
+            <w:r>
+              <w:rPr>
+                <w:rFonts w:ascii="Arial" w:hAnsi="Arial" w:cs="Arial"/>
+                <w:b/>
+                <w:bCs/>
+                <w:sz w:val="20"/>
+                <w:szCs w:val="20"/>
+              </w:rPr>
+              <w:t>At</w:t>
+            </w:r>
+            <w:proofErr w:type="gramEnd"/>
+            <w:r>
+              <w:rPr>
+                <w:rFonts w:ascii="Arial" w:hAnsi="Arial" w:cs="Arial"/>
+                <w:b/>
+                <w:bCs/>
+                <w:sz w:val="20"/>
+                <w:szCs w:val="20"/>
+              </w:rPr>
+              <w:t xml:space="preserve"> Break(N)</w:t>
             </w:r>
           </w:p>
         </w:tc>
       </w:tr>
       <w:tr>
         <w:trPr>
-          <w:trHeight w:val="609"/>
+          <w:trHeight w:val="718"/>
         </w:trPr>
         <w:tc>
           <w:tcPr>
-            <w:tcW w:w="3707" w:type="dxa"/>
+            <w:tcW w:w="2460" w:type="dxa"/>
             <w:tcBorders>
               <w:top w:val="single" w:sz="24" w:space="0" w:color="FFFFFF"/>
               <w:left w:val="single" w:sz="8" w:space="0" w:color="FFFFFF"/>
@@ -3627,7 +3710,16 @@
                 <w:sz w:val="20"/>
                 <w:szCs w:val="20"/>
               </w:rPr>
-              <w:t>22</w:t>
+              <w:t>2</w:t>
+            </w:r>
+            <w:r>
+              <w:rPr>
+                <w:rFonts w:ascii="Arial" w:hAnsi="Arial" w:cs="Arial"/>
+                <w:bCs/>
+                <w:sz w:val="20"/>
+                <w:szCs w:val="20"/>
+              </w:rPr>
+              <w:t>2</w:t>
             </w:r>
             <w:r>
               <w:rPr>
@@ -3656,13 +3748,31 @@
                 <w:sz w:val="20"/>
                 <w:szCs w:val="20"/>
               </w:rPr>
-              <w:t xml:space="preserve"> min.</w:t>
-            </w:r>
-          </w:p>
-        </w:tc>
-        <w:tc>
-          <w:tcPr>
-            <w:tcW w:w="3707" w:type="dxa"/>
+              <w:t xml:space="preserve"> </w:t>
+            </w:r>
+            <w:r>
+              <w:rPr>
+                <w:rFonts w:ascii="Arial" w:hAnsi="Arial" w:cs="Arial"/>
+                <w:bCs/>
+                <w:sz w:val="20"/>
+                <w:szCs w:val="20"/>
+              </w:rPr>
+              <w:t>M</w:t>
+            </w:r>
+            <w:r>
+              <w:rPr>
+                <w:rFonts w:ascii="Arial" w:hAnsi="Arial" w:cs="Arial"/>
+                <w:bCs/>
+                <w:sz w:val="20"/>
+                <w:szCs w:val="20"/>
+              </w:rPr>
+              <w:t>in.</w:t>
+            </w:r>
+          </w:p>
+        </w:tc>
+        <w:tc>
+          <w:tcPr>
+            <w:tcW w:w="2460" w:type="dxa"/>
             <w:tcBorders>
               <w:top w:val="single" w:sz="24" w:space="0" w:color="FFFFFF"/>
               <w:left w:val="single" w:sz="8" w:space="0" w:color="FFFFFF"/>
@@ -3715,6 +3825,46 @@
                 <w:szCs w:val="20"/>
               </w:rPr>
               <w:t>.</w:t>
+            </w:r>
+          </w:p>
+        </w:tc>
+        <w:tc>
+          <w:tcPr>
+            <w:tcW w:w="2460" w:type="dxa"/>
+            <w:tcBorders>
+              <w:top w:val="single" w:sz="24" w:space="0" w:color="FFFFFF"/>
+              <w:left w:val="single" w:sz="8" w:space="0" w:color="FFFFFF"/>
+              <w:bottom w:val="single" w:sz="8" w:space="0" w:color="FFFFFF"/>
+              <w:right w:val="single" w:sz="8" w:space="0" w:color="FFFFFF"/>
+            </w:tcBorders>
+            <w:shd w:val="clear" w:color="auto" w:fill="CFD5EA"/>
+            <w:tcMar>
+              <w:top w:w="72" w:type="dxa"/>
+              <w:left w:w="144" w:type="dxa"/>
+              <w:bottom w:w="72" w:type="dxa"/>
+              <w:right w:w="144" w:type="dxa"/>
+            </w:tcMar>
+            <w:hideMark/>
+          </w:tcPr>
+          <w:p>
+            <w:pPr>
+              <w:spacing w:after="0" w:line="240" w:lineRule="auto"/>
+              <w:jc w:val="center"/>
+              <w:rPr>
+                <w:rFonts w:ascii="Arial" w:hAnsi="Arial" w:cs="Arial"/>
+                <w:bCs/>
+                <w:sz w:val="20"/>
+                <w:szCs w:val="20"/>
+              </w:rPr>
+            </w:pPr>
+            <w:r>
+              <w:rPr>
+                <w:rFonts w:ascii="Arial" w:hAnsi="Arial" w:cs="Arial"/>
+                <w:bCs/>
+                <w:sz w:val="20"/>
+                <w:szCs w:val="20"/>
+              </w:rPr>
+              <w:t>≥ 6 N</w:t>
             </w:r>
           </w:p>
         </w:tc>
@@ -3970,7 +4120,7 @@
                 <w:sz w:val="20"/>
                 <w:szCs w:val="20"/>
               </w:rPr>
-              <w:t>Product Name, Size, Lot no. Quantity, Manufacturer’s address, Warning about Latex Allergy</w:t>
+              <w:t>Product Name, Size, Lot no. Quantity, Manufacturer’s address</w:t>
             </w:r>
             <w:r>
               <w:rPr>
@@ -4348,8 +4498,6 @@
           <w:szCs w:val="20"/>
         </w:rPr>
       </w:pPr>
-      <w:bookmarkStart w:id="0" w:name="_GoBack"/>
-      <w:bookmarkEnd w:id="0"/>
     </w:p>
     <w:p>
       <w:pPr>
@@ -4404,6 +4552,7 @@
           <w:szCs w:val="20"/>
         </w:rPr>
       </w:pPr>
+      <w:bookmarkStart w:id="0" w:name="_GoBack"/>
       <w:r>
         <w:rPr>
           <w:rFonts w:ascii="Arial" w:hAnsi="Arial" w:cs="Arial"/>
@@ -4412,10 +4561,10 @@
           <w:szCs w:val="20"/>
         </w:rPr>
         <w:drawing>
-          <wp:inline distT="0" distB="0" distL="0" distR="0" wp14:anchorId="21606D34" wp14:editId="1D193D9C">
-            <wp:extent cx="7258050" cy="845820"/>
+          <wp:inline distT="0" distB="0" distL="0" distR="0" wp14:anchorId="13E9648C" wp14:editId="4BA931B3">
+            <wp:extent cx="7360920" cy="1165860"/>
             <wp:effectExtent l="0" t="0" r="0" b="0"/>
-            <wp:docPr id="5" name="Picture 5"/>
+            <wp:docPr id="1" name="Picture 1" descr="A picture containing object&#10;&#10;Description generated with high confidence"/>
             <wp:cNvGraphicFramePr>
               <a:graphicFrameLocks xmlns:a="http://schemas.openxmlformats.org/drawingml/2006/main" noChangeAspect="1"/>
             </wp:cNvGraphicFramePr>
@@ -4423,7 +4572,7 @@
               <a:graphicData uri="http://schemas.openxmlformats.org/drawingml/2006/picture">
                 <pic:pic xmlns:pic="http://schemas.openxmlformats.org/drawingml/2006/picture">
                   <pic:nvPicPr>
-                    <pic:cNvPr id="5" name="ULTIMATE GRIP-01.jpg"/>
+                    <pic:cNvPr id="1" name="ULTIMATE GRIP-02-01.jpg"/>
                     <pic:cNvPicPr/>
                   </pic:nvPicPr>
                   <pic:blipFill>
@@ -4441,7 +4590,7 @@
                   <pic:spPr>
                     <a:xfrm>
                       <a:off x="0" y="0"/>
-                      <a:ext cx="7258050" cy="845820"/>
+                      <a:ext cx="7360920" cy="1165860"/>
                     </a:xfrm>
                     <a:prstGeom prst="rect">
                       <a:avLst/>
@@ -4453,6 +4602,7 @@
           </wp:inline>
         </w:drawing>
       </w:r>
+      <w:bookmarkEnd w:id="0"/>
     </w:p>
     <w:p>
       <w:pPr>

--- a/img/Specifi/Ultimate Gripper.docx
+++ b/img/Specifi/Ultimate Gripper.docx
@@ -1442,7 +1442,15 @@
                 <w:sz w:val="20"/>
                 <w:szCs w:val="20"/>
               </w:rPr>
-              <w:t>±0.01</w:t>
+              <w:t>±0.0</w:t>
+            </w:r>
+            <w:r>
+              <w:rPr>
+                <w:rFonts w:ascii="Arial" w:hAnsi="Arial" w:cs="Arial"/>
+                <w:sz w:val="20"/>
+                <w:szCs w:val="20"/>
+              </w:rPr>
+              <w:t>2</w:t>
             </w:r>
             <w:r>
               <w:rPr>
@@ -1499,7 +1507,15 @@
                 <w:sz w:val="20"/>
                 <w:szCs w:val="20"/>
               </w:rPr>
-              <w:t>±0.01</w:t>
+              <w:t>±0.0</w:t>
+            </w:r>
+            <w:r>
+              <w:rPr>
+                <w:rFonts w:ascii="Arial" w:hAnsi="Arial" w:cs="Arial"/>
+                <w:sz w:val="20"/>
+                <w:szCs w:val="20"/>
+              </w:rPr>
+              <w:t>2</w:t>
             </w:r>
           </w:p>
         </w:tc>
@@ -1766,7 +1782,15 @@
                 <w:sz w:val="20"/>
                 <w:szCs w:val="20"/>
               </w:rPr>
-              <w:t>±0.01</w:t>
+              <w:t>±0.0</w:t>
+            </w:r>
+            <w:r>
+              <w:rPr>
+                <w:rFonts w:ascii="Arial" w:hAnsi="Arial" w:cs="Arial"/>
+                <w:sz w:val="20"/>
+                <w:szCs w:val="20"/>
+              </w:rPr>
+              <w:t>2</w:t>
             </w:r>
           </w:p>
         </w:tc>
@@ -1815,7 +1839,15 @@
                 <w:sz w:val="20"/>
                 <w:szCs w:val="20"/>
               </w:rPr>
-              <w:t>±0.01</w:t>
+              <w:t>±0.0</w:t>
+            </w:r>
+            <w:r>
+              <w:rPr>
+                <w:rFonts w:ascii="Arial" w:hAnsi="Arial" w:cs="Arial"/>
+                <w:sz w:val="20"/>
+                <w:szCs w:val="20"/>
+              </w:rPr>
+              <w:t>2</w:t>
             </w:r>
           </w:p>
         </w:tc>
@@ -2082,7 +2114,15 @@
                 <w:sz w:val="20"/>
                 <w:szCs w:val="20"/>
               </w:rPr>
-              <w:t>±0.01</w:t>
+              <w:t>±0.0</w:t>
+            </w:r>
+            <w:r>
+              <w:rPr>
+                <w:rFonts w:ascii="Arial" w:hAnsi="Arial" w:cs="Arial"/>
+                <w:sz w:val="20"/>
+                <w:szCs w:val="20"/>
+              </w:rPr>
+              <w:t>2</w:t>
             </w:r>
           </w:p>
         </w:tc>
@@ -2131,7 +2171,15 @@
                 <w:sz w:val="20"/>
                 <w:szCs w:val="20"/>
               </w:rPr>
-              <w:t>±0.01</w:t>
+              <w:t>±0.0</w:t>
+            </w:r>
+            <w:r>
+              <w:rPr>
+                <w:rFonts w:ascii="Arial" w:hAnsi="Arial" w:cs="Arial"/>
+                <w:sz w:val="20"/>
+                <w:szCs w:val="20"/>
+              </w:rPr>
+              <w:t>2</w:t>
             </w:r>
           </w:p>
         </w:tc>
@@ -2398,7 +2446,15 @@
                 <w:sz w:val="20"/>
                 <w:szCs w:val="20"/>
               </w:rPr>
-              <w:t>±0.01</w:t>
+              <w:t>±0.0</w:t>
+            </w:r>
+            <w:r>
+              <w:rPr>
+                <w:rFonts w:ascii="Arial" w:hAnsi="Arial" w:cs="Arial"/>
+                <w:sz w:val="20"/>
+                <w:szCs w:val="20"/>
+              </w:rPr>
+              <w:t>2</w:t>
             </w:r>
           </w:p>
         </w:tc>
@@ -2447,7 +2503,15 @@
                 <w:sz w:val="20"/>
                 <w:szCs w:val="20"/>
               </w:rPr>
-              <w:t>±0.01</w:t>
+              <w:t>±0.0</w:t>
+            </w:r>
+            <w:r>
+              <w:rPr>
+                <w:rFonts w:ascii="Arial" w:hAnsi="Arial" w:cs="Arial"/>
+                <w:sz w:val="20"/>
+                <w:szCs w:val="20"/>
+              </w:rPr>
+              <w:t>2</w:t>
             </w:r>
           </w:p>
         </w:tc>
@@ -2714,7 +2778,15 @@
                 <w:sz w:val="20"/>
                 <w:szCs w:val="20"/>
               </w:rPr>
-              <w:t>±0.01</w:t>
+              <w:t>±0.0</w:t>
+            </w:r>
+            <w:r>
+              <w:rPr>
+                <w:rFonts w:ascii="Arial" w:hAnsi="Arial" w:cs="Arial"/>
+                <w:sz w:val="20"/>
+                <w:szCs w:val="20"/>
+              </w:rPr>
+              <w:t>2</w:t>
             </w:r>
           </w:p>
         </w:tc>
@@ -2763,7 +2835,15 @@
                 <w:sz w:val="20"/>
                 <w:szCs w:val="20"/>
               </w:rPr>
-              <w:t>±0.01</w:t>
+              <w:t>±0.0</w:t>
+            </w:r>
+            <w:r>
+              <w:rPr>
+                <w:rFonts w:ascii="Arial" w:hAnsi="Arial" w:cs="Arial"/>
+                <w:sz w:val="20"/>
+                <w:szCs w:val="20"/>
+              </w:rPr>
+              <w:t>2</w:t>
             </w:r>
           </w:p>
         </w:tc>
@@ -4532,6 +4612,8 @@
           <w:szCs w:val="20"/>
         </w:rPr>
       </w:pPr>
+      <w:bookmarkStart w:id="0" w:name="_GoBack"/>
+      <w:bookmarkEnd w:id="0"/>
     </w:p>
     <w:p>
       <w:pPr>
@@ -4552,7 +4634,6 @@
           <w:szCs w:val="20"/>
         </w:rPr>
       </w:pPr>
-      <w:bookmarkStart w:id="0" w:name="_GoBack"/>
       <w:r>
         <w:rPr>
           <w:rFonts w:ascii="Arial" w:hAnsi="Arial" w:cs="Arial"/>
@@ -4561,10 +4642,10 @@
           <w:szCs w:val="20"/>
         </w:rPr>
         <w:drawing>
-          <wp:inline distT="0" distB="0" distL="0" distR="0" wp14:anchorId="13E9648C" wp14:editId="4BA931B3">
-            <wp:extent cx="7360920" cy="1165860"/>
-            <wp:effectExtent l="0" t="0" r="0" b="0"/>
-            <wp:docPr id="1" name="Picture 1" descr="A picture containing object&#10;&#10;Description generated with high confidence"/>
+          <wp:inline distT="0" distB="0" distL="0" distR="0" wp14:anchorId="0279623B" wp14:editId="4569B011">
+            <wp:extent cx="7258050" cy="1059180"/>
+            <wp:effectExtent l="0" t="0" r="0" b="7620"/>
+            <wp:docPr id="3" name="Picture 3" descr="A picture containing object&#10;&#10;Description generated with high confidence"/>
             <wp:cNvGraphicFramePr>
               <a:graphicFrameLocks xmlns:a="http://schemas.openxmlformats.org/drawingml/2006/main" noChangeAspect="1"/>
             </wp:cNvGraphicFramePr>
@@ -4572,7 +4653,7 @@
               <a:graphicData uri="http://schemas.openxmlformats.org/drawingml/2006/picture">
                 <pic:pic xmlns:pic="http://schemas.openxmlformats.org/drawingml/2006/picture">
                   <pic:nvPicPr>
-                    <pic:cNvPr id="1" name="ULTIMATE GRIP-02-01.jpg"/>
+                    <pic:cNvPr id="3" name="ULTIMATE GRIP-03-01.jpg"/>
                     <pic:cNvPicPr/>
                   </pic:nvPicPr>
                   <pic:blipFill>
@@ -4590,7 +4671,7 @@
                   <pic:spPr>
                     <a:xfrm>
                       <a:off x="0" y="0"/>
-                      <a:ext cx="7360920" cy="1165860"/>
+                      <a:ext cx="7258050" cy="1059180"/>
                     </a:xfrm>
                     <a:prstGeom prst="rect">
                       <a:avLst/>
@@ -4602,7 +4683,6 @@
           </wp:inline>
         </w:drawing>
       </w:r>
-      <w:bookmarkEnd w:id="0"/>
     </w:p>
     <w:p>
       <w:pPr>

--- a/img/Specifi/Ultimate Gripper.docx
+++ b/img/Specifi/Ultimate Gripper.docx
@@ -56,34 +56,26 @@
           <w:szCs w:val="20"/>
         </w:rPr>
       </w:pPr>
-    </w:p>
-    <w:p>
-      <w:pPr>
-        <w:jc w:val="both"/>
-        <w:rPr>
-          <w:rFonts w:ascii="Arial" w:hAnsi="Arial" w:cs="Arial"/>
-          <w:sz w:val="20"/>
-          <w:szCs w:val="20"/>
-        </w:rPr>
-      </w:pPr>
-      <w:r>
-        <w:rPr>
-          <w:b/>
+      <w:r>
+        <w:rPr>
+          <w:rFonts w:ascii="Arial" w:hAnsi="Arial" w:cs="Arial"/>
           <w:noProof/>
+          <w:sz w:val="20"/>
+          <w:szCs w:val="20"/>
         </w:rPr>
         <w:drawing>
-          <wp:anchor distT="0" distB="0" distL="114300" distR="114300" simplePos="0" relativeHeight="251659264" behindDoc="0" locked="0" layoutInCell="1" allowOverlap="1" wp14:anchorId="331AB578" wp14:editId="285DEB29">
+          <wp:anchor distT="0" distB="0" distL="114300" distR="114300" simplePos="0" relativeHeight="251658240" behindDoc="0" locked="0" layoutInCell="1" allowOverlap="1" wp14:anchorId="3D18FBEB" wp14:editId="6606DC3A">
             <wp:simplePos x="0" y="0"/>
             <wp:positionH relativeFrom="column">
-              <wp:posOffset>5364480</wp:posOffset>
+              <wp:posOffset>5344160</wp:posOffset>
             </wp:positionH>
             <wp:positionV relativeFrom="paragraph">
-              <wp:posOffset>76200</wp:posOffset>
+              <wp:posOffset>5080</wp:posOffset>
             </wp:positionV>
-            <wp:extent cx="1493520" cy="1440180"/>
-            <wp:effectExtent l="0" t="0" r="0" b="7620"/>
-            <wp:wrapSquare wrapText="bothSides"/>
-            <wp:docPr id="4" name="Picture 4" descr="A close up of a colorful background&#10;&#10;Description generated with high confidence"/>
+            <wp:extent cx="1779167" cy="3389499"/>
+            <wp:effectExtent l="0" t="0" r="0" b="0"/>
+            <wp:wrapNone/>
+            <wp:docPr id="1" name="Picture 1" descr="A picture containing handwear, indoor&#10;&#10;Description generated with very high confidence"/>
             <wp:cNvGraphicFramePr>
               <a:graphicFrameLocks xmlns:a="http://schemas.openxmlformats.org/drawingml/2006/main" noChangeAspect="1"/>
             </wp:cNvGraphicFramePr>
@@ -91,11 +83,11 @@
               <a:graphicData uri="http://schemas.openxmlformats.org/drawingml/2006/picture">
                 <pic:pic xmlns:pic="http://schemas.openxmlformats.org/drawingml/2006/picture">
                   <pic:nvPicPr>
-                    <pic:cNvPr id="1" name="Ultimate Grip Short Cuff 3Glove in 1box-01 (1).png"/>
+                    <pic:cNvPr id="1" name="ultimate.png"/>
                     <pic:cNvPicPr/>
                   </pic:nvPicPr>
                   <pic:blipFill>
-                    <a:blip r:embed="rId7">
+                    <a:blip r:embed="rId7" cstate="print">
                       <a:extLst>
                         <a:ext uri="{28A0092B-C50C-407E-A947-70E740481C1C}">
                           <a14:useLocalDpi xmlns:a14="http://schemas.microsoft.com/office/drawing/2010/main" val="0"/>
@@ -109,7 +101,7 @@
                   <pic:spPr>
                     <a:xfrm>
                       <a:off x="0" y="0"/>
-                      <a:ext cx="1493520" cy="1440180"/>
+                      <a:ext cx="1779167" cy="3389499"/>
                     </a:xfrm>
                     <a:prstGeom prst="rect">
                       <a:avLst/>
@@ -127,6 +119,16 @@
           </wp:anchor>
         </w:drawing>
       </w:r>
+    </w:p>
+    <w:p>
+      <w:pPr>
+        <w:jc w:val="both"/>
+        <w:rPr>
+          <w:rFonts w:ascii="Arial" w:hAnsi="Arial" w:cs="Arial"/>
+          <w:sz w:val="20"/>
+          <w:szCs w:val="20"/>
+        </w:rPr>
+      </w:pPr>
       <w:r>
         <w:rPr>
           <w:rFonts w:ascii="Arial" w:hAnsi="Arial" w:cs="Arial"/>
@@ -219,7 +221,25 @@
           <w:sz w:val="20"/>
           <w:szCs w:val="20"/>
         </w:rPr>
-        <w:t>Innovative Gloves Co. Ltd. Hatyai, Thailand</w:t>
+        <w:t xml:space="preserve">Innovative Gloves Co. Ltd. </w:t>
+      </w:r>
+      <w:proofErr w:type="spellStart"/>
+      <w:r>
+        <w:rPr>
+          <w:rFonts w:ascii="Arial" w:hAnsi="Arial" w:cs="Arial"/>
+          <w:sz w:val="20"/>
+          <w:szCs w:val="20"/>
+        </w:rPr>
+        <w:t>Hatyai</w:t>
+      </w:r>
+      <w:proofErr w:type="spellEnd"/>
+      <w:r>
+        <w:rPr>
+          <w:rFonts w:ascii="Arial" w:hAnsi="Arial" w:cs="Arial"/>
+          <w:sz w:val="20"/>
+          <w:szCs w:val="20"/>
+        </w:rPr>
+        <w:t>, Thailand</w:t>
       </w:r>
       <w:r>
         <w:rPr>
@@ -4612,8 +4632,6 @@
           <w:szCs w:val="20"/>
         </w:rPr>
       </w:pPr>
-      <w:bookmarkStart w:id="0" w:name="_GoBack"/>
-      <w:bookmarkEnd w:id="0"/>
     </w:p>
     <w:p>
       <w:pPr>
@@ -4642,10 +4660,10 @@
           <w:szCs w:val="20"/>
         </w:rPr>
         <w:drawing>
-          <wp:inline distT="0" distB="0" distL="0" distR="0" wp14:anchorId="0279623B" wp14:editId="4569B011">
-            <wp:extent cx="7258050" cy="1059180"/>
+          <wp:inline distT="0" distB="0" distL="0" distR="0" wp14:anchorId="094DF91E" wp14:editId="34474C3D">
+            <wp:extent cx="7258050" cy="982980"/>
             <wp:effectExtent l="0" t="0" r="0" b="7620"/>
-            <wp:docPr id="3" name="Picture 3" descr="A picture containing object&#10;&#10;Description generated with high confidence"/>
+            <wp:docPr id="5" name="Picture 5" descr="A picture containing object&#10;&#10;Description generated with high confidence"/>
             <wp:cNvGraphicFramePr>
               <a:graphicFrameLocks xmlns:a="http://schemas.openxmlformats.org/drawingml/2006/main" noChangeAspect="1"/>
             </wp:cNvGraphicFramePr>
@@ -4653,7 +4671,7 @@
               <a:graphicData uri="http://schemas.openxmlformats.org/drawingml/2006/picture">
                 <pic:pic xmlns:pic="http://schemas.openxmlformats.org/drawingml/2006/picture">
                   <pic:nvPicPr>
-                    <pic:cNvPr id="3" name="ULTIMATE GRIP-03-01.jpg"/>
+                    <pic:cNvPr id="5" name="ULTIMATE GRIP-03-01.jpg"/>
                     <pic:cNvPicPr/>
                   </pic:nvPicPr>
                   <pic:blipFill>
@@ -4671,7 +4689,7 @@
                   <pic:spPr>
                     <a:xfrm>
                       <a:off x="0" y="0"/>
-                      <a:ext cx="7258050" cy="1059180"/>
+                      <a:ext cx="7258050" cy="982980"/>
                     </a:xfrm>
                     <a:prstGeom prst="rect">
                       <a:avLst/>
@@ -4713,6 +4731,8 @@
           <w:szCs w:val="20"/>
         </w:rPr>
       </w:pPr>
+      <w:bookmarkStart w:id="0" w:name="_GoBack"/>
+      <w:bookmarkEnd w:id="0"/>
     </w:p>
     <w:sectPr>
       <w:headerReference w:type="default" r:id="rId9"/>

--- a/img/Specifi/Ultimate Gripper.docx
+++ b/img/Specifi/Ultimate Gripper.docx
@@ -59,23 +59,25 @@
       <w:r>
         <w:rPr>
           <w:rFonts w:ascii="Arial" w:hAnsi="Arial" w:cs="Arial"/>
+          <w:b/>
+          <w:bCs/>
           <w:noProof/>
           <w:sz w:val="20"/>
           <w:szCs w:val="20"/>
         </w:rPr>
         <w:drawing>
-          <wp:anchor distT="0" distB="0" distL="114300" distR="114300" simplePos="0" relativeHeight="251658240" behindDoc="0" locked="0" layoutInCell="1" allowOverlap="1" wp14:anchorId="3D18FBEB" wp14:editId="6606DC3A">
+          <wp:anchor distT="0" distB="0" distL="114300" distR="114300" simplePos="0" relativeHeight="251658240" behindDoc="0" locked="0" layoutInCell="1" allowOverlap="1" wp14:anchorId="2134545D" wp14:editId="48470AD4">
             <wp:simplePos x="0" y="0"/>
             <wp:positionH relativeFrom="column">
-              <wp:posOffset>5344160</wp:posOffset>
+              <wp:posOffset>4872990</wp:posOffset>
             </wp:positionH>
             <wp:positionV relativeFrom="paragraph">
               <wp:posOffset>5080</wp:posOffset>
             </wp:positionV>
-            <wp:extent cx="1779167" cy="3389499"/>
-            <wp:effectExtent l="0" t="0" r="0" b="0"/>
+            <wp:extent cx="2205492" cy="3202637"/>
+            <wp:effectExtent l="0" t="0" r="4445" b="0"/>
             <wp:wrapNone/>
-            <wp:docPr id="1" name="Picture 1" descr="A picture containing handwear, indoor&#10;&#10;Description generated with very high confidence"/>
+            <wp:docPr id="3" name="Picture 3" descr="A close up of a logo&#10;&#10;Description generated with high confidence"/>
             <wp:cNvGraphicFramePr>
               <a:graphicFrameLocks xmlns:a="http://schemas.openxmlformats.org/drawingml/2006/main" noChangeAspect="1"/>
             </wp:cNvGraphicFramePr>
@@ -83,7 +85,7 @@
               <a:graphicData uri="http://schemas.openxmlformats.org/drawingml/2006/picture">
                 <pic:pic xmlns:pic="http://schemas.openxmlformats.org/drawingml/2006/picture">
                   <pic:nvPicPr>
-                    <pic:cNvPr id="1" name="ultimate.png"/>
+                    <pic:cNvPr id="3" name="Ultimate Gripper.png"/>
                     <pic:cNvPicPr/>
                   </pic:nvPicPr>
                   <pic:blipFill>
@@ -101,7 +103,7 @@
                   <pic:spPr>
                     <a:xfrm>
                       <a:off x="0" y="0"/>
-                      <a:ext cx="1779167" cy="3389499"/>
+                      <a:ext cx="2205492" cy="3202637"/>
                     </a:xfrm>
                     <a:prstGeom prst="rect">
                       <a:avLst/>
@@ -752,6 +754,8 @@
         </w:rPr>
         <w:t>&lt; 2.0 Milligrams per glove.</w:t>
       </w:r>
+      <w:bookmarkStart w:id="0" w:name="_GoBack"/>
+      <w:bookmarkEnd w:id="0"/>
     </w:p>
     <w:p>
       <w:pPr>
@@ -4731,8 +4735,6 @@
           <w:szCs w:val="20"/>
         </w:rPr>
       </w:pPr>
-      <w:bookmarkStart w:id="0" w:name="_GoBack"/>
-      <w:bookmarkEnd w:id="0"/>
     </w:p>
     <w:sectPr>
       <w:headerReference w:type="default" r:id="rId9"/>

--- a/img/Specifi/Ultimate Gripper.docx
+++ b/img/Specifi/Ultimate Gripper.docx
@@ -66,18 +66,18 @@
           <w:szCs w:val="20"/>
         </w:rPr>
         <w:drawing>
-          <wp:anchor distT="0" distB="0" distL="114300" distR="114300" simplePos="0" relativeHeight="251658240" behindDoc="0" locked="0" layoutInCell="1" allowOverlap="1" wp14:anchorId="2134545D" wp14:editId="48470AD4">
+          <wp:anchor distT="0" distB="0" distL="114300" distR="114300" simplePos="0" relativeHeight="251658240" behindDoc="0" locked="0" layoutInCell="1" allowOverlap="1" wp14:anchorId="585EC6E0" wp14:editId="1B7A84C0">
             <wp:simplePos x="0" y="0"/>
             <wp:positionH relativeFrom="column">
-              <wp:posOffset>4872990</wp:posOffset>
+              <wp:posOffset>4952365</wp:posOffset>
             </wp:positionH>
             <wp:positionV relativeFrom="paragraph">
-              <wp:posOffset>5080</wp:posOffset>
+              <wp:posOffset>149860</wp:posOffset>
             </wp:positionV>
-            <wp:extent cx="2205492" cy="3202637"/>
-            <wp:effectExtent l="0" t="0" r="4445" b="0"/>
+            <wp:extent cx="2171469" cy="3025140"/>
+            <wp:effectExtent l="0" t="0" r="635" b="3810"/>
             <wp:wrapNone/>
-            <wp:docPr id="3" name="Picture 3" descr="A close up of a logo&#10;&#10;Description generated with high confidence"/>
+            <wp:docPr id="1" name="Picture 1" descr="A picture containing handwear, clothing&#10;&#10;Description generated with very high confidence"/>
             <wp:cNvGraphicFramePr>
               <a:graphicFrameLocks xmlns:a="http://schemas.openxmlformats.org/drawingml/2006/main" noChangeAspect="1"/>
             </wp:cNvGraphicFramePr>
@@ -85,7 +85,7 @@
               <a:graphicData uri="http://schemas.openxmlformats.org/drawingml/2006/picture">
                 <pic:pic xmlns:pic="http://schemas.openxmlformats.org/drawingml/2006/picture">
                   <pic:nvPicPr>
-                    <pic:cNvPr id="3" name="Ultimate Gripper.png"/>
+                    <pic:cNvPr id="1" name="New Falcon.png"/>
                     <pic:cNvPicPr/>
                   </pic:nvPicPr>
                   <pic:blipFill>
@@ -103,7 +103,7 @@
                   <pic:spPr>
                     <a:xfrm>
                       <a:off x="0" y="0"/>
-                      <a:ext cx="2205492" cy="3202637"/>
+                      <a:ext cx="2171469" cy="3025140"/>
                     </a:xfrm>
                     <a:prstGeom prst="rect">
                       <a:avLst/>
@@ -627,6 +627,8 @@
         </w:rPr>
         <w:t>.</w:t>
       </w:r>
+      <w:bookmarkStart w:id="0" w:name="_GoBack"/>
+      <w:bookmarkEnd w:id="0"/>
     </w:p>
     <w:p>
       <w:pPr>
@@ -754,8 +756,6 @@
         </w:rPr>
         <w:t>&lt; 2.0 Milligrams per glove.</w:t>
       </w:r>
-      <w:bookmarkStart w:id="0" w:name="_GoBack"/>
-      <w:bookmarkEnd w:id="0"/>
     </w:p>
     <w:p>
       <w:pPr>
